--- a/lecture notes/stata入门第二讲.docx
+++ b/lecture notes/stata入门第二讲.docx
@@ -1871,6 +1871,16 @@
         </w:rPr>
         <w:t>pie</w:t>
       </w:r>
+      <w:r>
+        <w:rPr>
+          <w:rFonts w:hint="eastAsia"/>
+          <w:b/>
+          <w:sz w:val="24"/>
+        </w:rPr>
+        <w:t>，histogram</w:t>
+      </w:r>
+      <w:bookmarkStart w:id="0" w:name="_GoBack"/>
+      <w:bookmarkEnd w:id="0"/>
     </w:p>
     <w:p>
       <w:pPr>
@@ -2141,15 +2151,7 @@
         <w:rPr>
           <w:sz w:val="24"/>
         </w:rPr>
-        <w:t>(5)做好数据备份：Dro</w:t>
-      </w:r>
-      <w:bookmarkStart w:id="0" w:name="_GoBack"/>
-      <w:bookmarkEnd w:id="0"/>
-      <w:r>
-        <w:rPr>
-          <w:sz w:val="24"/>
-        </w:rPr>
-        <w:t>pbox、</w:t>
+        <w:t>(5)做好数据备份：Dropbox、</w:t>
       </w:r>
       <w:proofErr w:type="spellStart"/>
       <w:r>
